--- a/templates/docx_templates/标准版合同模板_带变量.docx
+++ b/templates/docx_templates/标准版合同模板_带变量.docx
@@ -601,14 +601,7 @@
           <w:rFonts w:hint="eastAsia"/>
           <w:color w:val="auto"/>
         </w:rPr>
-        <w:t>2、</w:t>
-      </w:r>
-      <w:r>
-        <w:rPr>
-          <w:rFonts w:hint="eastAsia"/>
-          <w:color w:val="auto"/>
-        </w:rPr>
-        <w:t>根据双方约定，乙方为甲方提供</w:t>
+        <w:t>2、根据双方约定，乙方为甲方提供</w:t>
       </w:r>
       <w:r>
         <w:rPr>
@@ -1066,22 +1059,7 @@
           <w:rFonts w:hint="eastAsia"/>
           <w:color w:val="auto"/>
         </w:rPr>
-        <w:t xml:space="preserve"> </w:t>
-      </w:r>
-      <w:r>
-        <w:rPr>
-          <w:rFonts w:hint="eastAsia"/>
-          <w:color w:val="auto"/>
-          <w:u w:val="single"/>
-        </w:rPr>
-        <w:t>圆整</w:t>
-      </w:r>
-      <w:r>
-        <w:rPr>
-          <w:rFonts w:hint="eastAsia"/>
-          <w:color w:val="auto"/>
-        </w:rPr>
-        <w:t>（含税，税率为6%）费用如下表，</w:t>
+        <w:t xml:space="preserve"> （含税，税率为6%）费用如下表，</w:t>
       </w:r>
       <w:r>
         <w:rPr>
@@ -1102,7 +1080,7 @@
     <w:tbl>
       <w:tblPr>
         <w:tblStyle w:val="16"/>
-        <w:tblW w:w="4997" w:type="pct"/>
+        <w:tblW w:w="9087" w:type="dxa"/>
         <w:tblInd w:w="0" w:type="dxa"/>
         <w:tblBorders>
           <w:top w:val="single" w:color="auto" w:sz="4" w:space="0"/>
@@ -1121,12 +1099,14 @@
         </w:tblCellMar>
       </w:tblPr>
       <w:tblGrid>
-        <w:gridCol w:w="798"/>
-        <w:gridCol w:w="1338"/>
-        <w:gridCol w:w="2741"/>
-        <w:gridCol w:w="1571"/>
-        <w:gridCol w:w="1209"/>
-        <w:gridCol w:w="1407"/>
+        <w:gridCol w:w="862"/>
+        <w:gridCol w:w="785"/>
+        <w:gridCol w:w="1553"/>
+        <w:gridCol w:w="2000"/>
+        <w:gridCol w:w="1047"/>
+        <w:gridCol w:w="1015"/>
+        <w:gridCol w:w="1807"/>
+        <w:gridCol w:w="18"/>
       </w:tblGrid>
       <w:tr>
         <w:trPr>
@@ -1134,7 +1114,7 @@
         </w:trPr>
         <w:tc>
           <w:tcPr>
-            <w:tcW w:w="440" w:type="pct"/>
+            <w:tcW w:w="862" w:type="dxa"/>
             <w:shd w:val="clear" w:color="auto" w:fill="BEBEBE" w:themeFill="background1" w:themeFillShade="BF"/>
             <w:tcMar>
               <w:top w:w="20" w:type="dxa"/>
@@ -1161,7 +1141,7 @@
         </w:tc>
         <w:tc>
           <w:tcPr>
-            <w:tcW w:w="738" w:type="pct"/>
+            <w:tcW w:w="785" w:type="dxa"/>
             <w:shd w:val="clear" w:color="auto" w:fill="BEBEBE" w:themeFill="background1" w:themeFillShade="BF"/>
             <w:tcMar>
               <w:top w:w="20" w:type="dxa"/>
@@ -1175,20 +1155,22 @@
             <w:pPr>
               <w:bidi w:val="0"/>
               <w:rPr>
-                <w:rFonts w:hint="eastAsia"/>
-              </w:rPr>
-            </w:pPr>
-            <w:r>
-              <w:rPr>
-                <w:rFonts w:hint="eastAsia"/>
-              </w:rPr>
-              <w:t>单价</w:t>
-            </w:r>
-          </w:p>
-        </w:tc>
-        <w:tc>
-          <w:tcPr>
-            <w:tcW w:w="1512" w:type="pct"/>
+                <w:rFonts w:hint="eastAsia" w:eastAsia="仿宋"/>
+                <w:lang w:val="en-US" w:eastAsia="zh-CN"/>
+              </w:rPr>
+            </w:pPr>
+            <w:r>
+              <w:rPr>
+                <w:rFonts w:hint="eastAsia"/>
+                <w:lang w:val="en-US" w:eastAsia="zh-CN"/>
+              </w:rPr>
+              <w:t>类型</w:t>
+            </w:r>
+          </w:p>
+        </w:tc>
+        <w:tc>
+          <w:tcPr>
+            <w:tcW w:w="1553" w:type="dxa"/>
             <w:shd w:val="clear" w:color="auto" w:fill="BEBEBE" w:themeFill="background1" w:themeFillShade="BF"/>
             <w:tcMar>
               <w:top w:w="20" w:type="dxa"/>
@@ -1202,22 +1184,20 @@
             <w:pPr>
               <w:bidi w:val="0"/>
               <w:rPr>
-                <w:rFonts w:hint="eastAsia" w:eastAsia="仿宋"/>
-                <w:lang w:val="en-US" w:eastAsia="zh-CN"/>
-              </w:rPr>
-            </w:pPr>
-            <w:r>
-              <w:rPr>
-                <w:rFonts w:hint="eastAsia"/>
-                <w:lang w:val="en-US" w:eastAsia="zh-CN"/>
-              </w:rPr>
-              <w:t>优惠价</w:t>
-            </w:r>
-          </w:p>
-        </w:tc>
-        <w:tc>
-          <w:tcPr>
-            <w:tcW w:w="866" w:type="pct"/>
+                <w:rFonts w:hint="eastAsia"/>
+              </w:rPr>
+            </w:pPr>
+            <w:r>
+              <w:rPr>
+                <w:rFonts w:hint="eastAsia"/>
+              </w:rPr>
+              <w:t>单价</w:t>
+            </w:r>
+          </w:p>
+        </w:tc>
+        <w:tc>
+          <w:tcPr>
+            <w:tcW w:w="2000" w:type="dxa"/>
             <w:shd w:val="clear" w:color="auto" w:fill="BEBEBE" w:themeFill="background1" w:themeFillShade="BF"/>
             <w:tcMar>
               <w:top w:w="20" w:type="dxa"/>
@@ -1231,20 +1211,24 @@
             <w:pPr>
               <w:bidi w:val="0"/>
               <w:rPr>
-                <w:rFonts w:hint="eastAsia"/>
-              </w:rPr>
-            </w:pPr>
-            <w:r>
-              <w:rPr>
-                <w:rFonts w:hint="eastAsia"/>
-              </w:rPr>
-              <w:t>年限</w:t>
-            </w:r>
-          </w:p>
-        </w:tc>
-        <w:tc>
-          <w:tcPr>
-            <w:tcW w:w="666" w:type="pct"/>
+                <w:rFonts w:hint="eastAsia" w:eastAsia="仿宋"/>
+                <w:lang w:val="en-US" w:eastAsia="zh-CN"/>
+              </w:rPr>
+            </w:pPr>
+            <w:bookmarkStart w:id="15" w:name="_GoBack"/>
+            <w:bookmarkEnd w:id="15"/>
+            <w:r>
+              <w:rPr>
+                <w:rFonts w:hint="eastAsia"/>
+                <w:lang w:val="en-US" w:eastAsia="zh-CN"/>
+              </w:rPr>
+              <w:t>优惠价</w:t>
+            </w:r>
+          </w:p>
+        </w:tc>
+        <w:tc>
+          <w:tcPr>
+            <w:tcW w:w="1047" w:type="dxa"/>
             <w:shd w:val="clear" w:color="auto" w:fill="BEBEBE" w:themeFill="background1" w:themeFillShade="BF"/>
             <w:tcMar>
               <w:top w:w="20" w:type="dxa"/>
@@ -1258,21 +1242,20 @@
             <w:pPr>
               <w:bidi w:val="0"/>
               <w:rPr>
-                <w:rFonts w:hint="default" w:eastAsia="仿宋"/>
-                <w:lang w:val="en-US" w:eastAsia="zh-CN"/>
-              </w:rPr>
-            </w:pPr>
-            <w:r>
-              <w:rPr>
-                <w:rFonts w:hint="eastAsia"/>
-              </w:rPr>
-              <w:t>人数</w:t>
-            </w:r>
-          </w:p>
-        </w:tc>
-        <w:tc>
-          <w:tcPr>
-            <w:tcW w:w="776" w:type="pct"/>
+                <w:rFonts w:hint="eastAsia"/>
+              </w:rPr>
+            </w:pPr>
+            <w:r>
+              <w:rPr>
+                <w:rFonts w:hint="eastAsia"/>
+              </w:rPr>
+              <w:t>年限</w:t>
+            </w:r>
+          </w:p>
+        </w:tc>
+        <w:tc>
+          <w:tcPr>
+            <w:tcW w:w="1015" w:type="dxa"/>
             <w:shd w:val="clear" w:color="auto" w:fill="BEBEBE" w:themeFill="background1" w:themeFillShade="BF"/>
             <w:tcMar>
               <w:top w:w="20" w:type="dxa"/>
@@ -1286,25 +1269,23 @@
             <w:pPr>
               <w:bidi w:val="0"/>
               <w:rPr>
-                <w:rFonts w:hint="eastAsia"/>
-              </w:rPr>
-            </w:pPr>
-            <w:r>
-              <w:rPr>
-                <w:rFonts w:hint="eastAsia"/>
-              </w:rPr>
-              <w:t>总价（元）</w:t>
-            </w:r>
-          </w:p>
-        </w:tc>
-      </w:tr>
-      <w:tr>
-        <w:trPr>
-          <w:trHeight w:val="325" w:hRule="atLeast"/>
-        </w:trPr>
-        <w:tc>
-          <w:tcPr>
-            <w:tcW w:w="440" w:type="pct"/>
+                <w:rFonts w:hint="default" w:eastAsia="仿宋"/>
+                <w:lang w:val="en-US" w:eastAsia="zh-CN"/>
+              </w:rPr>
+            </w:pPr>
+            <w:r>
+              <w:rPr>
+                <w:rFonts w:hint="eastAsia"/>
+              </w:rPr>
+              <w:t>人数</w:t>
+            </w:r>
+          </w:p>
+        </w:tc>
+        <w:tc>
+          <w:tcPr>
+            <w:tcW w:w="1825" w:type="dxa"/>
+            <w:gridSpan w:val="2"/>
+            <w:shd w:val="clear" w:color="auto" w:fill="BEBEBE" w:themeFill="background1" w:themeFillShade="BF"/>
             <w:tcMar>
               <w:top w:w="20" w:type="dxa"/>
               <w:left w:w="20" w:type="dxa"/>
@@ -1323,21 +1304,19 @@
             <w:r>
               <w:rPr>
                 <w:rFonts w:hint="eastAsia"/>
-                <w:lang w:val="en-US" w:eastAsia="zh-CN"/>
-              </w:rPr>
-              <w:t>标准</w:t>
-            </w:r>
-            <w:r>
-              <w:rPr>
-                <w:rFonts w:hint="eastAsia"/>
-              </w:rPr>
-              <w:t>版</w:t>
-            </w:r>
-          </w:p>
-        </w:tc>
-        <w:tc>
-          <w:tcPr>
-            <w:tcW w:w="738" w:type="pct"/>
+              </w:rPr>
+              <w:t>总价（元）</w:t>
+            </w:r>
+          </w:p>
+        </w:tc>
+      </w:tr>
+      <w:tr>
+        <w:trPr>
+          <w:trHeight w:val="325" w:hRule="atLeast"/>
+        </w:trPr>
+        <w:tc>
+          <w:tcPr>
+            <w:tcW w:w="862" w:type="dxa"/>
             <w:tcMar>
               <w:top w:w="20" w:type="dxa"/>
               <w:left w:w="20" w:type="dxa"/>
@@ -1358,19 +1337,19 @@
                 <w:rFonts w:hint="eastAsia"/>
                 <w:lang w:val="en-US" w:eastAsia="zh-CN"/>
               </w:rPr>
-              <w:t>168</w:t>
-            </w:r>
-            <w:r>
-              <w:rPr>
-                <w:rFonts w:hint="eastAsia"/>
-              </w:rPr>
-              <w:t>元/人/年</w:t>
-            </w:r>
-          </w:p>
-        </w:tc>
-        <w:tc>
-          <w:tcPr>
-            <w:tcW w:w="1512" w:type="pct"/>
+              <w:t>标准</w:t>
+            </w:r>
+            <w:r>
+              <w:rPr>
+                <w:rFonts w:hint="eastAsia"/>
+              </w:rPr>
+              <w:t>版</w:t>
+            </w:r>
+          </w:p>
+        </w:tc>
+        <w:tc>
+          <w:tcPr>
+            <w:tcW w:w="785" w:type="dxa"/>
             <w:tcMar>
               <w:top w:w="20" w:type="dxa"/>
               <w:left w:w="20" w:type="dxa"/>
@@ -1383,7 +1362,7 @@
             <w:pPr>
               <w:bidi w:val="0"/>
               <w:rPr>
-                <w:rFonts w:hint="eastAsia"/>
+                <w:rFonts w:hint="default"/>
                 <w:lang w:val="en-US" w:eastAsia="zh-CN"/>
               </w:rPr>
             </w:pPr>
@@ -1392,13 +1371,13 @@
                 <w:rFonts w:hint="eastAsia"/>
                 <w:lang w:val="en-US" w:eastAsia="zh-CN"/>
               </w:rPr>
-              <w:t>{{ unit_price }}元/人/年</w:t>
-            </w:r>
-          </w:p>
-        </w:tc>
-        <w:tc>
-          <w:tcPr>
-            <w:tcW w:w="866" w:type="pct"/>
+              <w:t>续费</w:t>
+            </w:r>
+          </w:p>
+        </w:tc>
+        <w:tc>
+          <w:tcPr>
+            <w:tcW w:w="1553" w:type="dxa"/>
             <w:tcMar>
               <w:top w:w="20" w:type="dxa"/>
               <w:left w:w="20" w:type="dxa"/>
@@ -1411,28 +1390,27 @@
             <w:pPr>
               <w:bidi w:val="0"/>
               <w:rPr>
-                <w:rFonts w:hint="default" w:eastAsia="仿宋"/>
+                <w:rFonts w:hint="eastAsia"/>
+              </w:rPr>
+            </w:pPr>
+            <w:r>
+              <w:rPr>
+                <w:rFonts w:hint="eastAsia"/>
                 <w:lang w:val="en-US" w:eastAsia="zh-CN"/>
               </w:rPr>
-            </w:pPr>
-            <w:r>
-              <w:rPr>
-                <w:rFonts w:hint="default" w:eastAsia="仿宋"/>
-                <w:lang w:val="en-US" w:eastAsia="zh-CN"/>
-              </w:rPr>
-              <w:t xml:space="preserve">{{ service_years }} </w:t>
-            </w:r>
-            <w:r>
-              <w:rPr>
-                <w:rFonts w:hint="eastAsia"/>
-              </w:rPr>
-              <w:t>年</w:t>
-            </w:r>
-          </w:p>
-        </w:tc>
-        <w:tc>
-          <w:tcPr>
-            <w:tcW w:w="666" w:type="pct"/>
+              <w:t>168</w:t>
+            </w:r>
+            <w:r>
+              <w:rPr>
+                <w:rFonts w:hint="eastAsia"/>
+              </w:rPr>
+              <w:t>元/人/年</w:t>
+            </w:r>
+          </w:p>
+        </w:tc>
+        <w:tc>
+          <w:tcPr>
+            <w:tcW w:w="2000" w:type="dxa"/>
             <w:tcMar>
               <w:top w:w="20" w:type="dxa"/>
               <w:left w:w="20" w:type="dxa"/>
@@ -1445,40 +1423,22 @@
             <w:pPr>
               <w:bidi w:val="0"/>
               <w:rPr>
-                <w:rFonts w:hint="eastAsia" w:eastAsia="仿宋"/>
+                <w:rFonts w:hint="eastAsia"/>
                 <w:lang w:val="en-US" w:eastAsia="zh-CN"/>
               </w:rPr>
             </w:pPr>
             <w:r>
               <w:rPr>
-                <w:rFonts w:hint="eastAsia" w:ascii="仿宋" w:hAnsi="仿宋" w:eastAsia="仿宋"/>
-                <w:color w:val="auto"/>
-                <w:sz w:val="24"/>
-                <w:szCs w:val="24"/>
-                <w:u w:val="none"/>
-                <w:shd w:val="solid" w:color="FFFFFF" w:fill="FFFFFF"/>
-              </w:rPr>
-              <w:t>{{ user_count }}</w:t>
-            </w:r>
-            <w:r>
-              <w:rPr>
-                <w:rFonts w:hint="eastAsia"/>
-                <w:color w:val="auto"/>
-                <w:sz w:val="24"/>
-                <w:szCs w:val="24"/>
-                <w:u w:val="none"/>
-                <w:shd w:val="solid" w:color="FFFFFF" w:fill="FFFFFF"/>
+                <w:rFonts w:hint="eastAsia"/>
                 <w:lang w:val="en-US" w:eastAsia="zh-CN"/>
               </w:rPr>
-              <w:t>人</w:t>
-            </w:r>
-            <w:bookmarkStart w:id="15" w:name="_GoBack"/>
-            <w:bookmarkEnd w:id="15"/>
-          </w:p>
-        </w:tc>
-        <w:tc>
-          <w:tcPr>
-            <w:tcW w:w="776" w:type="pct"/>
+              <w:t>{{ unit_price }}元/人/年</w:t>
+            </w:r>
+          </w:p>
+        </w:tc>
+        <w:tc>
+          <w:tcPr>
+            <w:tcW w:w="1047" w:type="dxa"/>
             <w:tcMar>
               <w:top w:w="20" w:type="dxa"/>
               <w:left w:w="20" w:type="dxa"/>
@@ -1491,29 +1451,28 @@
             <w:pPr>
               <w:bidi w:val="0"/>
               <w:rPr>
-                <w:rFonts w:hint="eastAsia"/>
-              </w:rPr>
-            </w:pPr>
-            <w:r>
-              <w:rPr>
-                <w:rFonts w:ascii="仿宋" w:hAnsi="仿宋" w:eastAsia="仿宋"/>
-                <w:color w:val="auto"/>
-                <w:sz w:val="24"/>
-                <w:szCs w:val="24"/>
-              </w:rPr>
-              <w:t>{{ payment_amount }}</w:t>
-            </w:r>
-          </w:p>
-        </w:tc>
-      </w:tr>
-      <w:tr>
-        <w:trPr>
-          <w:trHeight w:val="446" w:hRule="atLeast"/>
-        </w:trPr>
-        <w:tc>
-          <w:tcPr>
-            <w:tcW w:w="4223" w:type="pct"/>
-            <w:gridSpan w:val="5"/>
+                <w:rFonts w:hint="default" w:eastAsia="仿宋"/>
+                <w:lang w:val="en-US" w:eastAsia="zh-CN"/>
+              </w:rPr>
+            </w:pPr>
+            <w:r>
+              <w:rPr>
+                <w:rFonts w:hint="default" w:eastAsia="仿宋"/>
+                <w:lang w:val="en-US" w:eastAsia="zh-CN"/>
+              </w:rPr>
+              <w:t xml:space="preserve">{{ service_years }} </w:t>
+            </w:r>
+            <w:r>
+              <w:rPr>
+                <w:rFonts w:hint="eastAsia"/>
+              </w:rPr>
+              <w:t>年</w:t>
+            </w:r>
+          </w:p>
+        </w:tc>
+        <w:tc>
+          <w:tcPr>
+            <w:tcW w:w="1015" w:type="dxa"/>
             <w:tcMar>
               <w:top w:w="20" w:type="dxa"/>
               <w:left w:w="20" w:type="dxa"/>
@@ -1525,22 +1484,40 @@
           <w:p>
             <w:pPr>
               <w:bidi w:val="0"/>
-              <w:jc w:val="center"/>
-              <w:rPr>
-                <w:rFonts w:hint="eastAsia"/>
-              </w:rPr>
-            </w:pPr>
-            <w:r>
-              <w:rPr>
-                <w:rFonts w:hint="eastAsia"/>
-              </w:rPr>
-              <w:t>合计</w:t>
-            </w:r>
-          </w:p>
-        </w:tc>
-        <w:tc>
-          <w:tcPr>
-            <w:tcW w:w="776" w:type="pct"/>
+              <w:rPr>
+                <w:rFonts w:hint="eastAsia" w:eastAsia="仿宋"/>
+                <w:lang w:val="en-US" w:eastAsia="zh-CN"/>
+              </w:rPr>
+            </w:pPr>
+            <w:r>
+              <w:rPr>
+                <w:rFonts w:hint="eastAsia" w:ascii="仿宋" w:hAnsi="仿宋" w:eastAsia="仿宋"/>
+                <w:color w:val="auto"/>
+                <w:sz w:val="24"/>
+                <w:szCs w:val="24"/>
+                <w:u w:val="none"/>
+                <w:shd w:val="solid" w:color="FFFFFF" w:fill="FFFFFF"/>
+              </w:rPr>
+              <w:t>{{ user_count }}</w:t>
+            </w:r>
+            <w:r>
+              <w:rPr>
+                <w:rFonts w:hint="eastAsia"/>
+                <w:color w:val="auto"/>
+                <w:sz w:val="24"/>
+                <w:szCs w:val="24"/>
+                <w:u w:val="none"/>
+                <w:shd w:val="solid" w:color="FFFFFF" w:fill="FFFFFF"/>
+                <w:lang w:val="en-US" w:eastAsia="zh-CN"/>
+              </w:rPr>
+              <w:t>人</w:t>
+            </w:r>
+          </w:p>
+        </w:tc>
+        <w:tc>
+          <w:tcPr>
+            <w:tcW w:w="1825" w:type="dxa"/>
+            <w:gridSpan w:val="2"/>
             <w:tcMar>
               <w:top w:w="20" w:type="dxa"/>
               <w:left w:w="20" w:type="dxa"/>
@@ -1568,6 +1545,70 @@
           </w:p>
         </w:tc>
       </w:tr>
+      <w:tr>
+        <w:trPr>
+          <w:gridAfter w:val="1"/>
+          <w:wAfter w:w="18" w:type="dxa"/>
+          <w:trHeight w:val="446" w:hRule="atLeast"/>
+        </w:trPr>
+        <w:tc>
+          <w:tcPr>
+            <w:tcW w:w="7262" w:type="dxa"/>
+            <w:gridSpan w:val="6"/>
+            <w:tcMar>
+              <w:top w:w="20" w:type="dxa"/>
+              <w:left w:w="20" w:type="dxa"/>
+              <w:bottom w:w="20" w:type="dxa"/>
+              <w:right w:w="20" w:type="dxa"/>
+            </w:tcMar>
+            <w:vAlign w:val="center"/>
+          </w:tcPr>
+          <w:p>
+            <w:pPr>
+              <w:bidi w:val="0"/>
+              <w:jc w:val="center"/>
+              <w:rPr>
+                <w:rFonts w:hint="eastAsia"/>
+              </w:rPr>
+            </w:pPr>
+            <w:r>
+              <w:rPr>
+                <w:rFonts w:hint="eastAsia"/>
+              </w:rPr>
+              <w:t>合计</w:t>
+            </w:r>
+          </w:p>
+        </w:tc>
+        <w:tc>
+          <w:tcPr>
+            <w:tcW w:w="1807" w:type="dxa"/>
+            <w:tcMar>
+              <w:top w:w="20" w:type="dxa"/>
+              <w:left w:w="20" w:type="dxa"/>
+              <w:bottom w:w="20" w:type="dxa"/>
+              <w:right w:w="20" w:type="dxa"/>
+            </w:tcMar>
+            <w:vAlign w:val="center"/>
+          </w:tcPr>
+          <w:p>
+            <w:pPr>
+              <w:bidi w:val="0"/>
+              <w:rPr>
+                <w:rFonts w:hint="eastAsia"/>
+              </w:rPr>
+            </w:pPr>
+            <w:r>
+              <w:rPr>
+                <w:rFonts w:ascii="仿宋" w:hAnsi="仿宋" w:eastAsia="仿宋"/>
+                <w:color w:val="auto"/>
+                <w:sz w:val="24"/>
+                <w:szCs w:val="24"/>
+              </w:rPr>
+              <w:t>{{ payment_amount }}</w:t>
+            </w:r>
+          </w:p>
+        </w:tc>
+      </w:tr>
     </w:tbl>
     <w:p>
       <w:pPr>
@@ -1595,16 +1636,23 @@
       </w:r>
       <w:r>
         <w:rPr>
-          <w:rFonts w:hint="eastAsia"/>
-        </w:rPr>
-        <w:t>20</w:t>
-      </w:r>
-      <w:r>
-        <w:rPr>
-          <w:rFonts w:hint="eastAsia"/>
+          <w:rFonts w:ascii="仿宋" w:hAnsi="仿宋" w:eastAsia="仿宋"/>
+          <w:color w:val="auto"/>
+          <w:sz w:val="24"/>
+          <w:szCs w:val="24"/>
           <w:u w:val="single"/>
         </w:rPr>
-        <w:t xml:space="preserve">    </w:t>
+        <w:t xml:space="preserve"> </w:t>
+      </w:r>
+      <w:r>
+        <w:rPr>
+          <w:rFonts w:hint="eastAsia" w:ascii="仿宋" w:hAnsi="仿宋" w:eastAsia="仿宋"/>
+          <w:color w:val="auto"/>
+          <w:sz w:val="24"/>
+          <w:szCs w:val="24"/>
+          <w:u w:val="single"/>
+        </w:rPr>
+        <w:t>{{ start_year }</w:t>
       </w:r>
       <w:r>
         <w:rPr>
@@ -1789,14 +1837,6 @@
           <w:shd w:val="solid" w:color="FFFFFF" w:fill="FFFFFF"/>
         </w:rPr>
         <w:t>{{ payment_amount_cn }}</w:t>
-      </w:r>
-      <w:r>
-        <w:rPr>
-          <w:rFonts w:hint="eastAsia"/>
-          <w:u w:val="single"/>
-          <w:lang w:val="en-US" w:eastAsia="zh-CN"/>
-        </w:rPr>
-        <w:t>圆整</w:t>
       </w:r>
       <w:r>
         <w:rPr>

--- a/templates/docx_templates/标准版合同模板_带变量.docx
+++ b/templates/docx_templates/标准版合同模板_带变量.docx
@@ -1215,8 +1215,6 @@
                 <w:lang w:val="en-US" w:eastAsia="zh-CN"/>
               </w:rPr>
             </w:pPr>
-            <w:bookmarkStart w:id="15" w:name="_GoBack"/>
-            <w:bookmarkEnd w:id="15"/>
             <w:r>
               <w:rPr>
                 <w:rFonts w:hint="eastAsia"/>
@@ -1652,8 +1650,10 @@
           <w:szCs w:val="24"/>
           <w:u w:val="single"/>
         </w:rPr>
-        <w:t>{{ start_year }</w:t>
-      </w:r>
+        <w:t>{{ start_year }}</w:t>
+      </w:r>
+      <w:bookmarkStart w:id="15" w:name="_GoBack"/>
+      <w:bookmarkEnd w:id="15"/>
       <w:r>
         <w:rPr>
           <w:rFonts w:hint="eastAsia"/>
@@ -2235,9 +2235,9 @@
           <w:rFonts w:hint="eastAsia"/>
         </w:rPr>
       </w:pPr>
-      <w:bookmarkStart w:id="3" w:name="h.fm1olciy1qq4"/>
+      <w:bookmarkStart w:id="3" w:name="h.uqzvqlan9ma"/>
       <w:bookmarkEnd w:id="3"/>
-      <w:bookmarkStart w:id="4" w:name="h.uqzvqlan9ma"/>
+      <w:bookmarkStart w:id="4" w:name="h.fm1olciy1qq4"/>
       <w:bookmarkEnd w:id="4"/>
       <w:r>
         <w:rPr>

--- a/templates/docx_templates/标准版合同模板_带变量.docx
+++ b/templates/docx_templates/标准版合同模板_带变量.docx
@@ -1652,8 +1652,6 @@
         </w:rPr>
         <w:t>{{ start_year }}</w:t>
       </w:r>
-      <w:bookmarkStart w:id="15" w:name="_GoBack"/>
-      <w:bookmarkEnd w:id="15"/>
       <w:r>
         <w:rPr>
           <w:rFonts w:hint="eastAsia"/>
@@ -2235,9 +2233,9 @@
           <w:rFonts w:hint="eastAsia"/>
         </w:rPr>
       </w:pPr>
-      <w:bookmarkStart w:id="3" w:name="h.uqzvqlan9ma"/>
+      <w:bookmarkStart w:id="3" w:name="h.fm1olciy1qq4"/>
       <w:bookmarkEnd w:id="3"/>
-      <w:bookmarkStart w:id="4" w:name="h.fm1olciy1qq4"/>
+      <w:bookmarkStart w:id="4" w:name="h.uqzvqlan9ma"/>
       <w:bookmarkEnd w:id="4"/>
       <w:r>
         <w:rPr>
@@ -2993,7 +2991,20 @@
               <w:rPr>
                 <w:rFonts w:hint="eastAsia"/>
               </w:rPr>
-              <w:t>个子管理员 + 1个系统管理员</w:t>
+              <w:t xml:space="preserve">个子管理员 + </w:t>
+            </w:r>
+            <w:r>
+              <w:rPr>
+                <w:rFonts w:hint="eastAsia"/>
+                <w:lang w:val="en-US" w:eastAsia="zh-CN"/>
+              </w:rPr>
+              <w:t>5</w:t>
+            </w:r>
+            <w:r>
+              <w:rPr>
+                <w:rFonts w:hint="eastAsia"/>
+              </w:rPr>
+              <w:t>个系统管理员</w:t>
             </w:r>
           </w:p>
         </w:tc>
@@ -3173,6 +3184,8 @@
               </w:rPr>
               <w:t>75万条</w:t>
             </w:r>
+            <w:bookmarkStart w:id="15" w:name="_GoBack"/>
+            <w:bookmarkEnd w:id="15"/>
           </w:p>
         </w:tc>
       </w:tr>

--- a/templates/docx_templates/标准版合同模板_带变量.docx
+++ b/templates/docx_templates/标准版合同模板_带变量.docx
@@ -1100,12 +1100,12 @@
       </w:tblPr>
       <w:tblGrid>
         <w:gridCol w:w="862"/>
-        <w:gridCol w:w="785"/>
-        <w:gridCol w:w="1553"/>
-        <w:gridCol w:w="2000"/>
-        <w:gridCol w:w="1047"/>
-        <w:gridCol w:w="1015"/>
-        <w:gridCol w:w="1807"/>
+        <w:gridCol w:w="651"/>
+        <w:gridCol w:w="1405"/>
+        <w:gridCol w:w="1716"/>
+        <w:gridCol w:w="1106"/>
+        <w:gridCol w:w="951"/>
+        <w:gridCol w:w="2378"/>
         <w:gridCol w:w="18"/>
       </w:tblGrid>
       <w:tr>
@@ -1141,7 +1141,7 @@
         </w:tc>
         <w:tc>
           <w:tcPr>
-            <w:tcW w:w="785" w:type="dxa"/>
+            <w:tcW w:w="651" w:type="dxa"/>
             <w:shd w:val="clear" w:color="auto" w:fill="BEBEBE" w:themeFill="background1" w:themeFillShade="BF"/>
             <w:tcMar>
               <w:top w:w="20" w:type="dxa"/>
@@ -1170,7 +1170,7 @@
         </w:tc>
         <w:tc>
           <w:tcPr>
-            <w:tcW w:w="1553" w:type="dxa"/>
+            <w:tcW w:w="1405" w:type="dxa"/>
             <w:shd w:val="clear" w:color="auto" w:fill="BEBEBE" w:themeFill="background1" w:themeFillShade="BF"/>
             <w:tcMar>
               <w:top w:w="20" w:type="dxa"/>
@@ -1197,7 +1197,7 @@
         </w:tc>
         <w:tc>
           <w:tcPr>
-            <w:tcW w:w="2000" w:type="dxa"/>
+            <w:tcW w:w="1716" w:type="dxa"/>
             <w:shd w:val="clear" w:color="auto" w:fill="BEBEBE" w:themeFill="background1" w:themeFillShade="BF"/>
             <w:tcMar>
               <w:top w:w="20" w:type="dxa"/>
@@ -1226,7 +1226,7 @@
         </w:tc>
         <w:tc>
           <w:tcPr>
-            <w:tcW w:w="1047" w:type="dxa"/>
+            <w:tcW w:w="1106" w:type="dxa"/>
             <w:shd w:val="clear" w:color="auto" w:fill="BEBEBE" w:themeFill="background1" w:themeFillShade="BF"/>
             <w:tcMar>
               <w:top w:w="20" w:type="dxa"/>
@@ -1253,7 +1253,7 @@
         </w:tc>
         <w:tc>
           <w:tcPr>
-            <w:tcW w:w="1015" w:type="dxa"/>
+            <w:tcW w:w="951" w:type="dxa"/>
             <w:shd w:val="clear" w:color="auto" w:fill="BEBEBE" w:themeFill="background1" w:themeFillShade="BF"/>
             <w:tcMar>
               <w:top w:w="20" w:type="dxa"/>
@@ -1281,7 +1281,7 @@
         </w:tc>
         <w:tc>
           <w:tcPr>
-            <w:tcW w:w="1825" w:type="dxa"/>
+            <w:tcW w:w="2396" w:type="dxa"/>
             <w:gridSpan w:val="2"/>
             <w:shd w:val="clear" w:color="auto" w:fill="BEBEBE" w:themeFill="background1" w:themeFillShade="BF"/>
             <w:tcMar>
@@ -1310,7 +1310,7 @@
       </w:tr>
       <w:tr>
         <w:trPr>
-          <w:trHeight w:val="325" w:hRule="atLeast"/>
+          <w:trHeight w:val="1156" w:hRule="atLeast"/>
         </w:trPr>
         <w:tc>
           <w:tcPr>
@@ -1347,7 +1347,7 @@
         </w:tc>
         <w:tc>
           <w:tcPr>
-            <w:tcW w:w="785" w:type="dxa"/>
+            <w:tcW w:w="651" w:type="dxa"/>
             <w:tcMar>
               <w:top w:w="20" w:type="dxa"/>
               <w:left w:w="20" w:type="dxa"/>
@@ -1375,7 +1375,7 @@
         </w:tc>
         <w:tc>
           <w:tcPr>
-            <w:tcW w:w="1553" w:type="dxa"/>
+            <w:tcW w:w="1405" w:type="dxa"/>
             <w:tcMar>
               <w:top w:w="20" w:type="dxa"/>
               <w:left w:w="20" w:type="dxa"/>
@@ -1408,7 +1408,7 @@
         </w:tc>
         <w:tc>
           <w:tcPr>
-            <w:tcW w:w="2000" w:type="dxa"/>
+            <w:tcW w:w="1716" w:type="dxa"/>
             <w:tcMar>
               <w:top w:w="20" w:type="dxa"/>
               <w:left w:w="20" w:type="dxa"/>
@@ -1436,7 +1436,7 @@
         </w:tc>
         <w:tc>
           <w:tcPr>
-            <w:tcW w:w="1047" w:type="dxa"/>
+            <w:tcW w:w="1106" w:type="dxa"/>
             <w:tcMar>
               <w:top w:w="20" w:type="dxa"/>
               <w:left w:w="20" w:type="dxa"/>
@@ -1470,7 +1470,7 @@
         </w:tc>
         <w:tc>
           <w:tcPr>
-            <w:tcW w:w="1015" w:type="dxa"/>
+            <w:tcW w:w="951" w:type="dxa"/>
             <w:tcMar>
               <w:top w:w="20" w:type="dxa"/>
               <w:left w:w="20" w:type="dxa"/>
@@ -1514,7 +1514,7 @@
         </w:tc>
         <w:tc>
           <w:tcPr>
-            <w:tcW w:w="1825" w:type="dxa"/>
+            <w:tcW w:w="2396" w:type="dxa"/>
             <w:gridSpan w:val="2"/>
             <w:tcMar>
               <w:top w:w="20" w:type="dxa"/>
@@ -1551,7 +1551,7 @@
         </w:trPr>
         <w:tc>
           <w:tcPr>
-            <w:tcW w:w="7262" w:type="dxa"/>
+            <w:tcW w:w="6691" w:type="dxa"/>
             <w:gridSpan w:val="6"/>
             <w:tcMar>
               <w:top w:w="20" w:type="dxa"/>
@@ -1579,7 +1579,7 @@
         </w:tc>
         <w:tc>
           <w:tcPr>
-            <w:tcW w:w="1807" w:type="dxa"/>
+            <w:tcW w:w="2378" w:type="dxa"/>
             <w:tcMar>
               <w:top w:w="20" w:type="dxa"/>
               <w:left w:w="20" w:type="dxa"/>
@@ -1615,6 +1615,7 @@
           <w:numId w:val="1"/>
         </w:numPr>
         <w:bidi w:val="0"/>
+        <w:spacing w:before="487" w:beforeLines="135" w:beforeAutospacing="0"/>
         <w:rPr>
           <w:rFonts w:hint="eastAsia"/>
         </w:rPr>
@@ -1888,11 +1889,26 @@
     </w:p>
     <w:p>
       <w:pPr>
-        <w:bidi w:val="0"/>
-        <w:rPr>
-          <w:rFonts w:hint="eastAsia"/>
-        </w:rPr>
-      </w:pPr>
+        <w:rPr>
+          <w:rFonts w:hint="eastAsia"/>
+        </w:rPr>
+      </w:pPr>
+      <w:r>
+        <w:rPr>
+          <w:rFonts w:hint="eastAsia"/>
+        </w:rPr>
+        <w:br w:type="page"/>
+      </w:r>
+    </w:p>
+    <w:p>
+      <w:pPr>
+        <w:pStyle w:val="2"/>
+        <w:rPr>
+          <w:rFonts w:hint="eastAsia"/>
+        </w:rPr>
+      </w:pPr>
+      <w:bookmarkStart w:id="15" w:name="_GoBack"/>
+      <w:bookmarkEnd w:id="15"/>
     </w:p>
     <w:p>
       <w:pPr>
@@ -2233,9 +2249,9 @@
           <w:rFonts w:hint="eastAsia"/>
         </w:rPr>
       </w:pPr>
-      <w:bookmarkStart w:id="3" w:name="h.fm1olciy1qq4"/>
+      <w:bookmarkStart w:id="3" w:name="h.uqzvqlan9ma"/>
       <w:bookmarkEnd w:id="3"/>
-      <w:bookmarkStart w:id="4" w:name="h.uqzvqlan9ma"/>
+      <w:bookmarkStart w:id="4" w:name="h.fm1olciy1qq4"/>
       <w:bookmarkEnd w:id="4"/>
       <w:r>
         <w:rPr>
@@ -3184,8 +3200,6 @@
               </w:rPr>
               <w:t>75万条</w:t>
             </w:r>
-            <w:bookmarkStart w:id="15" w:name="_GoBack"/>
-            <w:bookmarkEnd w:id="15"/>
           </w:p>
         </w:tc>
       </w:tr>

--- a/templates/docx_templates/标准版合同模板_带变量.docx
+++ b/templates/docx_templates/标准版合同模板_带变量.docx
@@ -322,6 +322,28 @@
       <w:pPr>
         <w:bidi w:val="0"/>
         <w:rPr>
+          <w:rFonts w:hint="eastAsia" w:ascii="仿宋" w:hAnsi="仿宋" w:eastAsia="仿宋"/>
+          <w:b/>
+          <w:bCs/>
+          <w:sz w:val="24"/>
+          <w:szCs w:val="24"/>
+        </w:rPr>
+      </w:pPr>
+      <w:r>
+        <w:rPr>
+          <w:rFonts w:hint="eastAsia" w:ascii="仿宋" w:hAnsi="仿宋" w:eastAsia="仿宋"/>
+          <w:b/>
+          <w:bCs/>
+          <w:sz w:val="24"/>
+          <w:szCs w:val="24"/>
+        </w:rPr>
+        <w:t>税号：91320205MA1X04R87F</w:t>
+      </w:r>
+    </w:p>
+    <w:p>
+      <w:pPr>
+        <w:bidi w:val="0"/>
+        <w:rPr>
           <w:rFonts w:hint="eastAsia"/>
           <w:b/>
           <w:bCs/>
@@ -496,14 +518,6 @@
         </w:rPr>
         <w:t xml:space="preserve">联系邮箱：business@fanruan.com </w:t>
       </w:r>
-    </w:p>
-    <w:p>
-      <w:pPr>
-        <w:bidi w:val="0"/>
-        <w:rPr>
-          <w:rFonts w:hint="eastAsia"/>
-        </w:rPr>
-      </w:pPr>
     </w:p>
     <w:p>
       <w:pPr>
@@ -527,6 +541,8 @@
           <w:docGrid w:linePitch="360" w:charSpace="0"/>
         </w:sectPr>
       </w:pPr>
+      <w:bookmarkStart w:id="15" w:name="_GoBack"/>
+      <w:bookmarkEnd w:id="15"/>
     </w:p>
     <w:p>
       <w:pPr>
@@ -1907,8 +1923,6 @@
           <w:rFonts w:hint="eastAsia"/>
         </w:rPr>
       </w:pPr>
-      <w:bookmarkStart w:id="15" w:name="_GoBack"/>
-      <w:bookmarkEnd w:id="15"/>
     </w:p>
     <w:p>
       <w:pPr>

--- a/templates/docx_templates/标准版合同模板_带变量.docx
+++ b/templates/docx_templates/标准版合同模板_带变量.docx
@@ -541,8 +541,6 @@
           <w:docGrid w:linePitch="360" w:charSpace="0"/>
         </w:sectPr>
       </w:pPr>
-      <w:bookmarkStart w:id="15" w:name="_GoBack"/>
-      <w:bookmarkEnd w:id="15"/>
     </w:p>
     <w:p>
       <w:pPr>
@@ -1640,7 +1638,14 @@
         <w:rPr>
           <w:rFonts w:hint="eastAsia"/>
         </w:rPr>
-        <w:t>付款方式：甲方</w:t>
+        <w:t>付款方式：</w:t>
+      </w:r>
+      <w:bookmarkStart w:id="15" w:name="_GoBack"/>
+      <w:r>
+        <w:rPr>
+          <w:rFonts w:hint="eastAsia"/>
+        </w:rPr>
+        <w:t>甲方</w:t>
       </w:r>
       <w:r>
         <w:rPr>
@@ -1667,7 +1672,7 @@
           <w:szCs w:val="24"/>
           <w:u w:val="single"/>
         </w:rPr>
-        <w:t>{{ start_year }}</w:t>
+        <w:t>{{ payment_year }}</w:t>
       </w:r>
       <w:r>
         <w:rPr>
@@ -1681,6 +1686,16 @@
           <w:u w:val="single"/>
         </w:rPr>
         <w:t xml:space="preserve"> </w:t>
+      </w:r>
+      <w:r>
+        <w:rPr>
+          <w:rFonts w:hint="eastAsia" w:ascii="仿宋" w:hAnsi="仿宋" w:eastAsia="仿宋"/>
+          <w:color w:val="auto"/>
+          <w:sz w:val="24"/>
+          <w:szCs w:val="24"/>
+          <w:u w:val="single"/>
+        </w:rPr>
+        <w:t>{{</w:t>
       </w:r>
       <w:r>
         <w:rPr>
@@ -1688,27 +1703,71 @@
           <w:u w:val="single"/>
           <w:lang w:val="en-US" w:eastAsia="zh-CN"/>
         </w:rPr>
+        <w:t xml:space="preserve"> payment_month </w:t>
+      </w:r>
+      <w:r>
+        <w:rPr>
+          <w:rFonts w:hint="eastAsia" w:ascii="仿宋" w:hAnsi="仿宋" w:eastAsia="仿宋"/>
+          <w:color w:val="auto"/>
+          <w:sz w:val="24"/>
+          <w:szCs w:val="24"/>
+          <w:u w:val="single"/>
+        </w:rPr>
+        <w:t>}}</w:t>
+      </w:r>
+      <w:r>
+        <w:rPr>
+          <w:rFonts w:hint="eastAsia"/>
+          <w:u w:val="single"/>
+        </w:rPr>
         <w:t xml:space="preserve">  </w:t>
       </w:r>
       <w:r>
         <w:rPr>
           <w:rFonts w:hint="eastAsia"/>
+        </w:rPr>
+        <w:t>月</w:t>
+      </w:r>
+      <w:r>
+        <w:rPr>
+          <w:rFonts w:hint="eastAsia"/>
           <w:u w:val="single"/>
         </w:rPr>
         <w:t xml:space="preserve">  </w:t>
       </w:r>
       <w:r>
         <w:rPr>
-          <w:rFonts w:hint="eastAsia"/>
-        </w:rPr>
-        <w:t>月</w:t>
-      </w:r>
-      <w:r>
-        <w:rPr>
-          <w:rFonts w:hint="eastAsia"/>
+          <w:rFonts w:hint="eastAsia" w:ascii="仿宋" w:hAnsi="仿宋" w:eastAsia="仿宋"/>
+          <w:color w:val="auto"/>
+          <w:sz w:val="24"/>
+          <w:szCs w:val="24"/>
           <w:u w:val="single"/>
         </w:rPr>
-        <w:t xml:space="preserve">     </w:t>
+        <w:t>{{</w:t>
+      </w:r>
+      <w:r>
+        <w:rPr>
+          <w:rFonts w:hint="eastAsia"/>
+          <w:u w:val="single"/>
+        </w:rPr>
+        <w:t xml:space="preserve"> payment_day </w:t>
+      </w:r>
+      <w:r>
+        <w:rPr>
+          <w:rFonts w:hint="eastAsia" w:ascii="仿宋" w:hAnsi="仿宋" w:eastAsia="仿宋"/>
+          <w:color w:val="auto"/>
+          <w:sz w:val="24"/>
+          <w:szCs w:val="24"/>
+          <w:u w:val="single"/>
+        </w:rPr>
+        <w:t>}}</w:t>
+      </w:r>
+      <w:r>
+        <w:rPr>
+          <w:rFonts w:hint="eastAsia"/>
+          <w:u w:val="single"/>
+        </w:rPr>
+        <w:t xml:space="preserve">  </w:t>
       </w:r>
       <w:r>
         <w:rPr>
@@ -1716,6 +1775,7 @@
         </w:rPr>
         <w:t>日</w:t>
       </w:r>
+      <w:bookmarkEnd w:id="15"/>
       <w:r>
         <w:rPr>
           <w:rFonts w:hint="eastAsia"/>
@@ -7520,6 +7580,30 @@
       <w:lang w:val="en-US" w:eastAsia="zh-CN" w:bidi="ar-SA"/>
     </w:rPr>
   </w:style>
+  <w:style w:type="paragraph" w:customStyle="1" w:styleId="30">
+    <w:name w:val="p1"/>
+    <w:basedOn w:val="1"/>
+    <w:uiPriority w:val="0"/>
+    <w:pPr>
+      <w:shd w:val="clear" w:fill="1C4B20"/>
+      <w:spacing w:before="0" w:beforeAutospacing="0" w:after="0" w:afterAutospacing="0"/>
+      <w:ind w:left="0" w:right="0"/>
+      <w:jc w:val="left"/>
+    </w:pPr>
+    <w:rPr>
+      <w:rFonts w:ascii="menlo" w:hAnsi="menlo" w:eastAsia="menlo" w:cs="menlo"/>
+      <w:color w:val="FFFFFF"/>
+      <w:kern w:val="0"/>
+      <w:sz w:val="32"/>
+      <w:szCs w:val="32"/>
+      <w:lang w:val="en-US" w:eastAsia="zh-CN" w:bidi="ar"/>
+    </w:rPr>
+  </w:style>
+  <w:style w:type="character" w:customStyle="1" w:styleId="31">
+    <w:name w:val="s1"/>
+    <w:basedOn w:val="18"/>
+    <w:uiPriority w:val="0"/>
+  </w:style>
 </w:styles>
 </file>
 
